--- a/Definition.docx
+++ b/Definition.docx
@@ -3,8 +3,519 @@
 <w:document xmlns:wpc="http://schemas.microsoft.com/office/word/2010/wordprocessingCanvas" xmlns:mc="http://schemas.openxmlformats.org/markup-compatibility/2006" xmlns:o="urn:schemas-microsoft-com:office:office" xmlns:r="http://schemas.openxmlformats.org/officeDocument/2006/relationships" xmlns:m="http://schemas.openxmlformats.org/officeDocument/2006/math" xmlns:v="urn:schemas-microsoft-com:vml" xmlns:wp14="http://schemas.microsoft.com/office/word/2010/wordprocessingDrawing" xmlns:wp="http://schemas.openxmlformats.org/drawingml/2006/wordprocessingDrawing" xmlns:w10="urn:schemas-microsoft-com:office:word" xmlns:w="http://schemas.openxmlformats.org/wordprocessingml/2006/main" xmlns:w14="http://schemas.microsoft.com/office/word/2010/wordml" xmlns:wpg="http://schemas.microsoft.com/office/word/2010/wordprocessingGroup" xmlns:wpi="http://schemas.microsoft.com/office/word/2010/wordprocessingInk" xmlns:wne="http://schemas.microsoft.com/office/word/2006/wordml" xmlns:wps="http://schemas.microsoft.com/office/word/2010/wordprocessingShape" mc:Ignorable="w14 wp14">
   <w:body>
     <w:p>
+      <w:pPr>
+        <w:bidi/>
+        <w:jc w:val="center"/>
+        <w:rPr>
+          <w:rFonts w:cs="B Mitra" w:hint="cs"/>
+          <w:b/>
+          <w:bCs/>
+          <w:sz w:val="24"/>
+          <w:szCs w:val="24"/>
+          <w:rtl/>
+          <w:lang w:bidi="fa-IR"/>
+        </w:rPr>
+      </w:pPr>
+      <w:r>
+        <w:rPr>
+          <w:rFonts w:cs="B Mitra" w:hint="cs"/>
+          <w:b/>
+          <w:bCs/>
+          <w:sz w:val="24"/>
+          <w:szCs w:val="24"/>
+          <w:rtl/>
+          <w:lang w:bidi="fa-IR"/>
+        </w:rPr>
+        <w:t>به نام خدا</w:t>
+      </w:r>
+    </w:p>
+    <w:p>
+      <w:pPr>
+        <w:bidi/>
+        <w:jc w:val="center"/>
+        <w:rPr>
+          <w:rFonts w:cs="B Mitra" w:hint="cs"/>
+          <w:b/>
+          <w:bCs/>
+          <w:sz w:val="28"/>
+          <w:szCs w:val="28"/>
+          <w:rtl/>
+          <w:lang w:bidi="fa-IR"/>
+        </w:rPr>
+      </w:pPr>
+      <w:r>
+        <w:rPr>
+          <w:rFonts w:cs="B Mitra" w:hint="cs"/>
+          <w:b/>
+          <w:bCs/>
+          <w:sz w:val="28"/>
+          <w:szCs w:val="28"/>
+          <w:rtl/>
+          <w:lang w:bidi="fa-IR"/>
+        </w:rPr>
+        <w:t>پروژه‌ی حکمت</w:t>
+      </w:r>
+    </w:p>
+    <w:p>
+      <w:pPr>
+        <w:bidi/>
+        <w:rPr>
+          <w:rFonts w:cs="B Mitra" w:hint="cs"/>
+          <w:sz w:val="24"/>
+          <w:szCs w:val="24"/>
+          <w:rtl/>
+          <w:lang w:bidi="fa-IR"/>
+        </w:rPr>
+      </w:pPr>
+      <w:r>
+        <w:rPr>
+          <w:rFonts w:cs="B Mitra" w:hint="cs"/>
+          <w:sz w:val="24"/>
+          <w:szCs w:val="24"/>
+          <w:rtl/>
+          <w:lang w:bidi="fa-IR"/>
+        </w:rPr>
+        <w:t>سامانه‌ای تحت</w:t>
+      </w:r>
+      <w:r>
+        <w:rPr>
+          <w:rFonts w:cs="B Mitra" w:hint="cs"/>
+          <w:sz w:val="24"/>
+          <w:szCs w:val="24"/>
+          <w:rtl/>
+          <w:lang w:bidi="fa-IR"/>
+        </w:rPr>
+        <w:t xml:space="preserve"> وب برای مدیریت محتوی سخنرانی‌ها</w:t>
+      </w:r>
+    </w:p>
+    <w:p>
+      <w:pPr>
+        <w:bidi/>
+        <w:rPr>
+          <w:rFonts w:cs="B Mitra" w:hint="cs"/>
+          <w:sz w:val="24"/>
+          <w:szCs w:val="24"/>
+          <w:rtl/>
+          <w:lang w:bidi="fa-IR"/>
+        </w:rPr>
+      </w:pPr>
+      <w:r>
+        <w:rPr>
+          <w:rFonts w:cs="B Mitra" w:hint="cs"/>
+          <w:b/>
+          <w:bCs/>
+          <w:sz w:val="24"/>
+          <w:szCs w:val="24"/>
+          <w:rtl/>
+          <w:lang w:bidi="fa-IR"/>
+        </w:rPr>
+        <w:t>اهداف</w:t>
+      </w:r>
+    </w:p>
+    <w:p>
+      <w:pPr>
+        <w:pStyle w:val="ListParagraph"/>
+        <w:numPr>
+          <w:ilvl w:val="0"/>
+          <w:numId w:val="2"/>
+        </w:numPr>
+        <w:bidi/>
+        <w:rPr>
+          <w:rFonts w:cs="B Mitra" w:hint="cs"/>
+          <w:sz w:val="24"/>
+          <w:szCs w:val="24"/>
+          <w:lang w:bidi="fa-IR"/>
+        </w:rPr>
+      </w:pPr>
+      <w:r>
+        <w:rPr>
+          <w:rFonts w:cs="B Mitra" w:hint="cs"/>
+          <w:sz w:val="24"/>
+          <w:szCs w:val="24"/>
+          <w:rtl/>
+          <w:lang w:bidi="fa-IR"/>
+        </w:rPr>
+        <w:t>تهیه‌ی پایگاه داده‌ای جامع</w:t>
+      </w:r>
+      <w:r>
+        <w:rPr>
+          <w:rFonts w:cs="B Mitra" w:hint="cs"/>
+          <w:sz w:val="24"/>
+          <w:szCs w:val="24"/>
+          <w:rtl/>
+          <w:lang w:bidi="fa-IR"/>
+        </w:rPr>
+        <w:t xml:space="preserve"> چند رسانه‌ای</w:t>
+      </w:r>
+      <w:r>
+        <w:rPr>
+          <w:rFonts w:cs="B Mitra" w:hint="cs"/>
+          <w:sz w:val="24"/>
+          <w:szCs w:val="24"/>
+          <w:rtl/>
+          <w:lang w:bidi="fa-IR"/>
+        </w:rPr>
+        <w:t xml:space="preserve"> از سخنرانی‌های انجام شده</w:t>
+      </w:r>
+      <w:r>
+        <w:rPr>
+          <w:rFonts w:cs="B Mitra" w:hint="cs"/>
+          <w:sz w:val="24"/>
+          <w:szCs w:val="24"/>
+          <w:rtl/>
+          <w:lang w:bidi="fa-IR"/>
+        </w:rPr>
+        <w:t xml:space="preserve"> توسط کاربران تایید شده</w:t>
+      </w:r>
+    </w:p>
+    <w:p>
+      <w:pPr>
+        <w:pStyle w:val="ListParagraph"/>
+        <w:numPr>
+          <w:ilvl w:val="0"/>
+          <w:numId w:val="2"/>
+        </w:numPr>
+        <w:bidi/>
+        <w:rPr>
+          <w:rFonts w:cs="B Mitra" w:hint="cs"/>
+          <w:sz w:val="24"/>
+          <w:szCs w:val="24"/>
+          <w:lang w:bidi="fa-IR"/>
+        </w:rPr>
+      </w:pPr>
+      <w:r>
+        <w:rPr>
+          <w:rFonts w:cs="B Mitra" w:hint="cs"/>
+          <w:sz w:val="24"/>
+          <w:szCs w:val="24"/>
+          <w:rtl/>
+          <w:lang w:bidi="fa-IR"/>
+        </w:rPr>
+        <w:t>اطلاع‌رسانی به اعضا برای محل و زمان انجام سخنرانی</w:t>
+      </w:r>
+    </w:p>
+    <w:p>
+      <w:pPr>
+        <w:bidi/>
+        <w:rPr>
+          <w:rFonts w:cs="B Mitra" w:hint="cs"/>
+          <w:sz w:val="24"/>
+          <w:szCs w:val="24"/>
+          <w:rtl/>
+          <w:lang w:bidi="fa-IR"/>
+        </w:rPr>
+      </w:pPr>
+      <w:r>
+        <w:rPr>
+          <w:rFonts w:cs="B Mitra" w:hint="cs"/>
+          <w:b/>
+          <w:bCs/>
+          <w:sz w:val="24"/>
+          <w:szCs w:val="24"/>
+          <w:rtl/>
+          <w:lang w:bidi="fa-IR"/>
+        </w:rPr>
+        <w:t>فرصت‌ها</w:t>
+      </w:r>
+    </w:p>
+    <w:p>
+      <w:pPr>
+        <w:pStyle w:val="ListParagraph"/>
+        <w:numPr>
+          <w:ilvl w:val="0"/>
+          <w:numId w:val="3"/>
+        </w:numPr>
+        <w:bidi/>
+        <w:rPr>
+          <w:rFonts w:cs="B Mitra" w:hint="cs"/>
+          <w:sz w:val="24"/>
+          <w:szCs w:val="24"/>
+          <w:lang w:bidi="fa-IR"/>
+        </w:rPr>
+      </w:pPr>
+      <w:r>
+        <w:rPr>
+          <w:rFonts w:cs="B Mitra" w:hint="cs"/>
+          <w:sz w:val="24"/>
+          <w:szCs w:val="24"/>
+          <w:rtl/>
+          <w:lang w:bidi="fa-IR"/>
+        </w:rPr>
+        <w:t xml:space="preserve">تهیه‌ی محتوی توسط کاربران تایید نشده و اعمال تغییرات پس از تایید </w:t>
+      </w:r>
+      <w:r>
+        <w:rPr>
+          <w:rFonts w:cs="B Mitra" w:hint="cs"/>
+          <w:sz w:val="24"/>
+          <w:szCs w:val="24"/>
+          <w:rtl/>
+          <w:lang w:bidi="fa-IR"/>
+        </w:rPr>
+        <w:t>نماینده‌ی سخنران</w:t>
+      </w:r>
+    </w:p>
+    <w:p>
+      <w:pPr>
+        <w:pStyle w:val="ListParagraph"/>
+        <w:numPr>
+          <w:ilvl w:val="0"/>
+          <w:numId w:val="3"/>
+        </w:numPr>
+        <w:bidi/>
+        <w:rPr>
+          <w:rFonts w:cs="B Mitra" w:hint="cs"/>
+          <w:sz w:val="24"/>
+          <w:szCs w:val="24"/>
+          <w:lang w:bidi="fa-IR"/>
+        </w:rPr>
+      </w:pPr>
+      <w:r>
+        <w:rPr>
+          <w:rFonts w:cs="B Mitra" w:hint="cs"/>
+          <w:sz w:val="24"/>
+          <w:szCs w:val="24"/>
+          <w:rtl/>
+          <w:lang w:bidi="fa-IR"/>
+        </w:rPr>
+        <w:t>پیشنهاد سخنرانی به کاربر با معیارهای:</w:t>
+      </w:r>
+    </w:p>
+    <w:p>
+      <w:pPr>
+        <w:pStyle w:val="ListParagraph"/>
+        <w:numPr>
+          <w:ilvl w:val="1"/>
+          <w:numId w:val="3"/>
+        </w:numPr>
+        <w:bidi/>
+        <w:rPr>
+          <w:rFonts w:cs="B Mitra" w:hint="cs"/>
+          <w:sz w:val="24"/>
+          <w:szCs w:val="24"/>
+          <w:lang w:bidi="fa-IR"/>
+        </w:rPr>
+      </w:pPr>
+      <w:r>
+        <w:rPr>
+          <w:rFonts w:cs="B Mitra" w:hint="cs"/>
+          <w:sz w:val="24"/>
+          <w:szCs w:val="24"/>
+          <w:rtl/>
+          <w:lang w:bidi="fa-IR"/>
+        </w:rPr>
+        <w:t>محل زندگی کاربر و محلی تشکیل سخنرانی</w:t>
+      </w:r>
+    </w:p>
+    <w:p>
+      <w:pPr>
+        <w:pStyle w:val="ListParagraph"/>
+        <w:numPr>
+          <w:ilvl w:val="1"/>
+          <w:numId w:val="3"/>
+        </w:numPr>
+        <w:bidi/>
+        <w:rPr>
+          <w:rFonts w:cs="B Mitra" w:hint="cs"/>
+          <w:sz w:val="24"/>
+          <w:szCs w:val="24"/>
+          <w:lang w:bidi="fa-IR"/>
+        </w:rPr>
+      </w:pPr>
+      <w:r>
+        <w:rPr>
+          <w:rFonts w:cs="B Mitra" w:hint="cs"/>
+          <w:sz w:val="24"/>
+          <w:szCs w:val="24"/>
+          <w:rtl/>
+          <w:lang w:bidi="fa-IR"/>
+        </w:rPr>
+        <w:t xml:space="preserve">زمانهای خالی کاربر و </w:t>
+      </w:r>
+      <w:r>
+        <w:rPr>
+          <w:rFonts w:cs="B Mitra" w:hint="cs"/>
+          <w:sz w:val="24"/>
+          <w:szCs w:val="24"/>
+          <w:rtl/>
+          <w:lang w:bidi="fa-IR"/>
+        </w:rPr>
+        <w:t>زمان تشکیل سخنرانی</w:t>
+      </w:r>
+    </w:p>
+    <w:p>
+      <w:pPr>
+        <w:pStyle w:val="ListParagraph"/>
+        <w:numPr>
+          <w:ilvl w:val="1"/>
+          <w:numId w:val="3"/>
+        </w:numPr>
+        <w:bidi/>
+        <w:rPr>
+          <w:rFonts w:cs="B Mitra" w:hint="cs"/>
+          <w:sz w:val="24"/>
+          <w:szCs w:val="24"/>
+          <w:lang w:bidi="fa-IR"/>
+        </w:rPr>
+      </w:pPr>
+      <w:r>
+        <w:rPr>
+          <w:rFonts w:cs="B Mitra" w:hint="cs"/>
+          <w:sz w:val="24"/>
+          <w:szCs w:val="24"/>
+          <w:rtl/>
+          <w:lang w:bidi="fa-IR"/>
+        </w:rPr>
+        <w:t>علاقه‌مندیهای کاربر و موضوع سخنرانی</w:t>
+      </w:r>
+    </w:p>
+    <w:p>
+      <w:pPr>
+        <w:pStyle w:val="ListParagraph"/>
+        <w:numPr>
+          <w:ilvl w:val="0"/>
+          <w:numId w:val="3"/>
+        </w:numPr>
+        <w:bidi/>
+        <w:rPr>
+          <w:rFonts w:cs="B Mitra" w:hint="cs"/>
+          <w:sz w:val="24"/>
+          <w:szCs w:val="24"/>
+          <w:lang w:bidi="fa-IR"/>
+        </w:rPr>
+      </w:pPr>
+      <w:r>
+        <w:rPr>
+          <w:rFonts w:cs="B Mitra" w:hint="cs"/>
+          <w:sz w:val="24"/>
+          <w:szCs w:val="24"/>
+          <w:rtl/>
+          <w:lang w:bidi="fa-IR"/>
+        </w:rPr>
+        <w:t>پیشنهاد موضوع به سخنرانها و امکان بالا بردن اولویت موضوع توسط دیگر کاربران</w:t>
+      </w:r>
+    </w:p>
+    <w:p>
+      <w:pPr>
+        <w:pStyle w:val="ListParagraph"/>
+        <w:numPr>
+          <w:ilvl w:val="0"/>
+          <w:numId w:val="3"/>
+        </w:numPr>
+        <w:bidi/>
+        <w:rPr>
+          <w:rFonts w:cs="B Mitra" w:hint="cs"/>
+          <w:sz w:val="24"/>
+          <w:szCs w:val="24"/>
+          <w:lang w:bidi="fa-IR"/>
+        </w:rPr>
+      </w:pPr>
+      <w:r>
+        <w:rPr>
+          <w:rFonts w:cs="B Mitra" w:hint="cs"/>
+          <w:sz w:val="24"/>
+          <w:szCs w:val="24"/>
+          <w:rtl/>
+          <w:lang w:bidi="fa-IR"/>
+        </w:rPr>
+        <w:t>بحث آزاد در مورد</w:t>
+      </w:r>
+      <w:r>
+        <w:rPr>
+          <w:rFonts w:cs="B Mitra" w:hint="cs"/>
+          <w:sz w:val="24"/>
+          <w:szCs w:val="24"/>
+          <w:rtl/>
+          <w:lang w:bidi="fa-IR"/>
+        </w:rPr>
+        <w:t xml:space="preserve"> هر سخنرانی</w:t>
+      </w:r>
+    </w:p>
+    <w:p>
+      <w:pPr>
+        <w:pStyle w:val="ListParagraph"/>
+        <w:numPr>
+          <w:ilvl w:val="0"/>
+          <w:numId w:val="3"/>
+        </w:numPr>
+        <w:bidi/>
+        <w:rPr>
+          <w:rFonts w:cs="B Mitra" w:hint="cs"/>
+          <w:sz w:val="24"/>
+          <w:szCs w:val="24"/>
+          <w:lang w:bidi="fa-IR"/>
+        </w:rPr>
+      </w:pPr>
+      <w:r>
+        <w:rPr>
+          <w:rFonts w:cs="B Mitra" w:hint="cs"/>
+          <w:sz w:val="24"/>
+          <w:szCs w:val="24"/>
+          <w:rtl/>
+          <w:lang w:bidi="fa-IR"/>
+        </w:rPr>
+        <w:t>پرسش سوال از سخنرانها</w:t>
+      </w:r>
+    </w:p>
+    <w:p>
+      <w:pPr>
+        <w:pStyle w:val="ListParagraph"/>
+        <w:numPr>
+          <w:ilvl w:val="0"/>
+          <w:numId w:val="3"/>
+        </w:numPr>
+        <w:bidi/>
+        <w:rPr>
+          <w:rFonts w:cs="B Mitra" w:hint="cs"/>
+          <w:sz w:val="24"/>
+          <w:szCs w:val="24"/>
+          <w:rtl/>
+          <w:lang w:bidi="fa-IR"/>
+        </w:rPr>
+      </w:pPr>
+      <w:r>
+        <w:rPr>
+          <w:rFonts w:cs="B Mitra" w:hint="cs"/>
+          <w:sz w:val="24"/>
+          <w:szCs w:val="24"/>
+          <w:rtl/>
+          <w:lang w:bidi="fa-IR"/>
+        </w:rPr>
+        <w:t>اعلام علاقه‌ی کاربر به یک سخنرانی</w:t>
+      </w:r>
+      <w:r>
+        <w:rPr>
+          <w:rFonts w:cs="B Mitra" w:hint="cs"/>
+          <w:sz w:val="24"/>
+          <w:szCs w:val="24"/>
+          <w:rtl/>
+          <w:lang w:bidi="fa-IR"/>
+        </w:rPr>
+        <w:t xml:space="preserve"> و ایجاد لیست بهترین سخنرانی‌ها</w:t>
+      </w:r>
       <w:bookmarkStart w:id="0" w:name="_GoBack"/>
       <w:bookmarkEnd w:id="0"/>
+    </w:p>
+    <w:p>
+      <w:pPr>
+        <w:bidi/>
+        <w:rPr>
+          <w:rFonts w:cs="B Mitra" w:hint="cs"/>
+          <w:sz w:val="24"/>
+          <w:szCs w:val="24"/>
+          <w:rtl/>
+          <w:lang w:bidi="fa-IR"/>
+        </w:rPr>
+      </w:pPr>
+      <w:r>
+        <w:rPr>
+          <w:rFonts w:cs="B Mitra" w:hint="cs"/>
+          <w:sz w:val="24"/>
+          <w:szCs w:val="24"/>
+          <w:rtl/>
+          <w:lang w:bidi="fa-IR"/>
+        </w:rPr>
+        <w:t xml:space="preserve"> </w:t>
+      </w:r>
     </w:p>
     <w:sectPr>
       <w:pgSz w:w="12240" w:h="15840"/>
@@ -14,6 +525,359 @@
     </w:sectPr>
   </w:body>
 </w:document>
+</file>
+
+<file path=word/numbering.xml><?xml version="1.0" encoding="utf-8"?>
+<w:numbering xmlns:wpc="http://schemas.microsoft.com/office/word/2010/wordprocessingCanvas" xmlns:mc="http://schemas.openxmlformats.org/markup-compatibility/2006" xmlns:o="urn:schemas-microsoft-com:office:office" xmlns:r="http://schemas.openxmlformats.org/officeDocument/2006/relationships" xmlns:m="http://schemas.openxmlformats.org/officeDocument/2006/math" xmlns:v="urn:schemas-microsoft-com:vml" xmlns:wp14="http://schemas.microsoft.com/office/word/2010/wordprocessingDrawing" xmlns:wp="http://schemas.openxmlformats.org/drawingml/2006/wordprocessingDrawing" xmlns:w10="urn:schemas-microsoft-com:office:word" xmlns:w="http://schemas.openxmlformats.org/wordprocessingml/2006/main" xmlns:w14="http://schemas.microsoft.com/office/word/2010/wordml" xmlns:wpg="http://schemas.microsoft.com/office/word/2010/wordprocessingGroup" xmlns:wpi="http://schemas.microsoft.com/office/word/2010/wordprocessingInk" xmlns:wne="http://schemas.microsoft.com/office/word/2006/wordml" xmlns:wps="http://schemas.microsoft.com/office/word/2010/wordprocessingShape" mc:Ignorable="w14 wp14">
+  <w:abstractNum w:abstractNumId="0">
+    <w:nsid w:val="104A08B7"/>
+    <w:multiLevelType w:val="hybridMultilevel"/>
+    <w:tmpl w:val="073E45A0"/>
+    <w:lvl w:ilvl="0" w:tplc="04090001">
+      <w:start w:val="1"/>
+      <w:numFmt w:val="bullet"/>
+      <w:lvlText w:val=""/>
+      <w:lvlJc w:val="left"/>
+      <w:pPr>
+        <w:ind w:left="720" w:hanging="360"/>
+      </w:pPr>
+      <w:rPr>
+        <w:rFonts w:ascii="Symbol" w:hAnsi="Symbol" w:hint="default"/>
+      </w:rPr>
+    </w:lvl>
+    <w:lvl w:ilvl="1" w:tplc="04090003">
+      <w:start w:val="1"/>
+      <w:numFmt w:val="bullet"/>
+      <w:lvlText w:val="o"/>
+      <w:lvlJc w:val="left"/>
+      <w:pPr>
+        <w:ind w:left="1440" w:hanging="360"/>
+      </w:pPr>
+      <w:rPr>
+        <w:rFonts w:ascii="Courier New" w:hAnsi="Courier New" w:cs="Courier New" w:hint="default"/>
+      </w:rPr>
+    </w:lvl>
+    <w:lvl w:ilvl="2" w:tplc="04090005" w:tentative="1">
+      <w:start w:val="1"/>
+      <w:numFmt w:val="bullet"/>
+      <w:lvlText w:val=""/>
+      <w:lvlJc w:val="left"/>
+      <w:pPr>
+        <w:ind w:left="2160" w:hanging="360"/>
+      </w:pPr>
+      <w:rPr>
+        <w:rFonts w:ascii="Wingdings" w:hAnsi="Wingdings" w:hint="default"/>
+      </w:rPr>
+    </w:lvl>
+    <w:lvl w:ilvl="3" w:tplc="04090001" w:tentative="1">
+      <w:start w:val="1"/>
+      <w:numFmt w:val="bullet"/>
+      <w:lvlText w:val=""/>
+      <w:lvlJc w:val="left"/>
+      <w:pPr>
+        <w:ind w:left="2880" w:hanging="360"/>
+      </w:pPr>
+      <w:rPr>
+        <w:rFonts w:ascii="Symbol" w:hAnsi="Symbol" w:hint="default"/>
+      </w:rPr>
+    </w:lvl>
+    <w:lvl w:ilvl="4" w:tplc="04090003" w:tentative="1">
+      <w:start w:val="1"/>
+      <w:numFmt w:val="bullet"/>
+      <w:lvlText w:val="o"/>
+      <w:lvlJc w:val="left"/>
+      <w:pPr>
+        <w:ind w:left="3600" w:hanging="360"/>
+      </w:pPr>
+      <w:rPr>
+        <w:rFonts w:ascii="Courier New" w:hAnsi="Courier New" w:cs="Courier New" w:hint="default"/>
+      </w:rPr>
+    </w:lvl>
+    <w:lvl w:ilvl="5" w:tplc="04090005" w:tentative="1">
+      <w:start w:val="1"/>
+      <w:numFmt w:val="bullet"/>
+      <w:lvlText w:val=""/>
+      <w:lvlJc w:val="left"/>
+      <w:pPr>
+        <w:ind w:left="4320" w:hanging="360"/>
+      </w:pPr>
+      <w:rPr>
+        <w:rFonts w:ascii="Wingdings" w:hAnsi="Wingdings" w:hint="default"/>
+      </w:rPr>
+    </w:lvl>
+    <w:lvl w:ilvl="6" w:tplc="04090001" w:tentative="1">
+      <w:start w:val="1"/>
+      <w:numFmt w:val="bullet"/>
+      <w:lvlText w:val=""/>
+      <w:lvlJc w:val="left"/>
+      <w:pPr>
+        <w:ind w:left="5040" w:hanging="360"/>
+      </w:pPr>
+      <w:rPr>
+        <w:rFonts w:ascii="Symbol" w:hAnsi="Symbol" w:hint="default"/>
+      </w:rPr>
+    </w:lvl>
+    <w:lvl w:ilvl="7" w:tplc="04090003" w:tentative="1">
+      <w:start w:val="1"/>
+      <w:numFmt w:val="bullet"/>
+      <w:lvlText w:val="o"/>
+      <w:lvlJc w:val="left"/>
+      <w:pPr>
+        <w:ind w:left="5760" w:hanging="360"/>
+      </w:pPr>
+      <w:rPr>
+        <w:rFonts w:ascii="Courier New" w:hAnsi="Courier New" w:cs="Courier New" w:hint="default"/>
+      </w:rPr>
+    </w:lvl>
+    <w:lvl w:ilvl="8" w:tplc="04090005" w:tentative="1">
+      <w:start w:val="1"/>
+      <w:numFmt w:val="bullet"/>
+      <w:lvlText w:val=""/>
+      <w:lvlJc w:val="left"/>
+      <w:pPr>
+        <w:ind w:left="6480" w:hanging="360"/>
+      </w:pPr>
+      <w:rPr>
+        <w:rFonts w:ascii="Wingdings" w:hAnsi="Wingdings" w:hint="default"/>
+      </w:rPr>
+    </w:lvl>
+  </w:abstractNum>
+  <w:abstractNum w:abstractNumId="1">
+    <w:nsid w:val="10856A00"/>
+    <w:multiLevelType w:val="hybridMultilevel"/>
+    <w:tmpl w:val="B34E24EC"/>
+    <w:lvl w:ilvl="0" w:tplc="04090001">
+      <w:start w:val="1"/>
+      <w:numFmt w:val="bullet"/>
+      <w:lvlText w:val=""/>
+      <w:lvlJc w:val="left"/>
+      <w:pPr>
+        <w:ind w:left="720" w:hanging="360"/>
+      </w:pPr>
+      <w:rPr>
+        <w:rFonts w:ascii="Symbol" w:hAnsi="Symbol" w:hint="default"/>
+      </w:rPr>
+    </w:lvl>
+    <w:lvl w:ilvl="1" w:tplc="04090003" w:tentative="1">
+      <w:start w:val="1"/>
+      <w:numFmt w:val="bullet"/>
+      <w:lvlText w:val="o"/>
+      <w:lvlJc w:val="left"/>
+      <w:pPr>
+        <w:ind w:left="1440" w:hanging="360"/>
+      </w:pPr>
+      <w:rPr>
+        <w:rFonts w:ascii="Courier New" w:hAnsi="Courier New" w:cs="Courier New" w:hint="default"/>
+      </w:rPr>
+    </w:lvl>
+    <w:lvl w:ilvl="2" w:tplc="04090005" w:tentative="1">
+      <w:start w:val="1"/>
+      <w:numFmt w:val="bullet"/>
+      <w:lvlText w:val=""/>
+      <w:lvlJc w:val="left"/>
+      <w:pPr>
+        <w:ind w:left="2160" w:hanging="360"/>
+      </w:pPr>
+      <w:rPr>
+        <w:rFonts w:ascii="Wingdings" w:hAnsi="Wingdings" w:hint="default"/>
+      </w:rPr>
+    </w:lvl>
+    <w:lvl w:ilvl="3" w:tplc="04090001" w:tentative="1">
+      <w:start w:val="1"/>
+      <w:numFmt w:val="bullet"/>
+      <w:lvlText w:val=""/>
+      <w:lvlJc w:val="left"/>
+      <w:pPr>
+        <w:ind w:left="2880" w:hanging="360"/>
+      </w:pPr>
+      <w:rPr>
+        <w:rFonts w:ascii="Symbol" w:hAnsi="Symbol" w:hint="default"/>
+      </w:rPr>
+    </w:lvl>
+    <w:lvl w:ilvl="4" w:tplc="04090003" w:tentative="1">
+      <w:start w:val="1"/>
+      <w:numFmt w:val="bullet"/>
+      <w:lvlText w:val="o"/>
+      <w:lvlJc w:val="left"/>
+      <w:pPr>
+        <w:ind w:left="3600" w:hanging="360"/>
+      </w:pPr>
+      <w:rPr>
+        <w:rFonts w:ascii="Courier New" w:hAnsi="Courier New" w:cs="Courier New" w:hint="default"/>
+      </w:rPr>
+    </w:lvl>
+    <w:lvl w:ilvl="5" w:tplc="04090005" w:tentative="1">
+      <w:start w:val="1"/>
+      <w:numFmt w:val="bullet"/>
+      <w:lvlText w:val=""/>
+      <w:lvlJc w:val="left"/>
+      <w:pPr>
+        <w:ind w:left="4320" w:hanging="360"/>
+      </w:pPr>
+      <w:rPr>
+        <w:rFonts w:ascii="Wingdings" w:hAnsi="Wingdings" w:hint="default"/>
+      </w:rPr>
+    </w:lvl>
+    <w:lvl w:ilvl="6" w:tplc="04090001" w:tentative="1">
+      <w:start w:val="1"/>
+      <w:numFmt w:val="bullet"/>
+      <w:lvlText w:val=""/>
+      <w:lvlJc w:val="left"/>
+      <w:pPr>
+        <w:ind w:left="5040" w:hanging="360"/>
+      </w:pPr>
+      <w:rPr>
+        <w:rFonts w:ascii="Symbol" w:hAnsi="Symbol" w:hint="default"/>
+      </w:rPr>
+    </w:lvl>
+    <w:lvl w:ilvl="7" w:tplc="04090003" w:tentative="1">
+      <w:start w:val="1"/>
+      <w:numFmt w:val="bullet"/>
+      <w:lvlText w:val="o"/>
+      <w:lvlJc w:val="left"/>
+      <w:pPr>
+        <w:ind w:left="5760" w:hanging="360"/>
+      </w:pPr>
+      <w:rPr>
+        <w:rFonts w:ascii="Courier New" w:hAnsi="Courier New" w:cs="Courier New" w:hint="default"/>
+      </w:rPr>
+    </w:lvl>
+    <w:lvl w:ilvl="8" w:tplc="04090005" w:tentative="1">
+      <w:start w:val="1"/>
+      <w:numFmt w:val="bullet"/>
+      <w:lvlText w:val=""/>
+      <w:lvlJc w:val="left"/>
+      <w:pPr>
+        <w:ind w:left="6480" w:hanging="360"/>
+      </w:pPr>
+      <w:rPr>
+        <w:rFonts w:ascii="Wingdings" w:hAnsi="Wingdings" w:hint="default"/>
+      </w:rPr>
+    </w:lvl>
+  </w:abstractNum>
+  <w:abstractNum w:abstractNumId="2">
+    <w:nsid w:val="7BE54D34"/>
+    <w:multiLevelType w:val="hybridMultilevel"/>
+    <w:tmpl w:val="F86032C4"/>
+    <w:lvl w:ilvl="0" w:tplc="04090001">
+      <w:start w:val="1"/>
+      <w:numFmt w:val="bullet"/>
+      <w:lvlText w:val=""/>
+      <w:lvlJc w:val="left"/>
+      <w:pPr>
+        <w:ind w:left="720" w:hanging="360"/>
+      </w:pPr>
+      <w:rPr>
+        <w:rFonts w:ascii="Symbol" w:hAnsi="Symbol" w:hint="default"/>
+      </w:rPr>
+    </w:lvl>
+    <w:lvl w:ilvl="1" w:tplc="04090003" w:tentative="1">
+      <w:start w:val="1"/>
+      <w:numFmt w:val="bullet"/>
+      <w:lvlText w:val="o"/>
+      <w:lvlJc w:val="left"/>
+      <w:pPr>
+        <w:ind w:left="1440" w:hanging="360"/>
+      </w:pPr>
+      <w:rPr>
+        <w:rFonts w:ascii="Courier New" w:hAnsi="Courier New" w:cs="Courier New" w:hint="default"/>
+      </w:rPr>
+    </w:lvl>
+    <w:lvl w:ilvl="2" w:tplc="04090005" w:tentative="1">
+      <w:start w:val="1"/>
+      <w:numFmt w:val="bullet"/>
+      <w:lvlText w:val=""/>
+      <w:lvlJc w:val="left"/>
+      <w:pPr>
+        <w:ind w:left="2160" w:hanging="360"/>
+      </w:pPr>
+      <w:rPr>
+        <w:rFonts w:ascii="Wingdings" w:hAnsi="Wingdings" w:hint="default"/>
+      </w:rPr>
+    </w:lvl>
+    <w:lvl w:ilvl="3" w:tplc="04090001" w:tentative="1">
+      <w:start w:val="1"/>
+      <w:numFmt w:val="bullet"/>
+      <w:lvlText w:val=""/>
+      <w:lvlJc w:val="left"/>
+      <w:pPr>
+        <w:ind w:left="2880" w:hanging="360"/>
+      </w:pPr>
+      <w:rPr>
+        <w:rFonts w:ascii="Symbol" w:hAnsi="Symbol" w:hint="default"/>
+      </w:rPr>
+    </w:lvl>
+    <w:lvl w:ilvl="4" w:tplc="04090003" w:tentative="1">
+      <w:start w:val="1"/>
+      <w:numFmt w:val="bullet"/>
+      <w:lvlText w:val="o"/>
+      <w:lvlJc w:val="left"/>
+      <w:pPr>
+        <w:ind w:left="3600" w:hanging="360"/>
+      </w:pPr>
+      <w:rPr>
+        <w:rFonts w:ascii="Courier New" w:hAnsi="Courier New" w:cs="Courier New" w:hint="default"/>
+      </w:rPr>
+    </w:lvl>
+    <w:lvl w:ilvl="5" w:tplc="04090005" w:tentative="1">
+      <w:start w:val="1"/>
+      <w:numFmt w:val="bullet"/>
+      <w:lvlText w:val=""/>
+      <w:lvlJc w:val="left"/>
+      <w:pPr>
+        <w:ind w:left="4320" w:hanging="360"/>
+      </w:pPr>
+      <w:rPr>
+        <w:rFonts w:ascii="Wingdings" w:hAnsi="Wingdings" w:hint="default"/>
+      </w:rPr>
+    </w:lvl>
+    <w:lvl w:ilvl="6" w:tplc="04090001" w:tentative="1">
+      <w:start w:val="1"/>
+      <w:numFmt w:val="bullet"/>
+      <w:lvlText w:val=""/>
+      <w:lvlJc w:val="left"/>
+      <w:pPr>
+        <w:ind w:left="5040" w:hanging="360"/>
+      </w:pPr>
+      <w:rPr>
+        <w:rFonts w:ascii="Symbol" w:hAnsi="Symbol" w:hint="default"/>
+      </w:rPr>
+    </w:lvl>
+    <w:lvl w:ilvl="7" w:tplc="04090003" w:tentative="1">
+      <w:start w:val="1"/>
+      <w:numFmt w:val="bullet"/>
+      <w:lvlText w:val="o"/>
+      <w:lvlJc w:val="left"/>
+      <w:pPr>
+        <w:ind w:left="5760" w:hanging="360"/>
+      </w:pPr>
+      <w:rPr>
+        <w:rFonts w:ascii="Courier New" w:hAnsi="Courier New" w:cs="Courier New" w:hint="default"/>
+      </w:rPr>
+    </w:lvl>
+    <w:lvl w:ilvl="8" w:tplc="04090005" w:tentative="1">
+      <w:start w:val="1"/>
+      <w:numFmt w:val="bullet"/>
+      <w:lvlText w:val=""/>
+      <w:lvlJc w:val="left"/>
+      <w:pPr>
+        <w:ind w:left="6480" w:hanging="360"/>
+      </w:pPr>
+      <w:rPr>
+        <w:rFonts w:ascii="Wingdings" w:hAnsi="Wingdings" w:hint="default"/>
+      </w:rPr>
+    </w:lvl>
+  </w:abstractNum>
+  <w:num w:numId="1">
+    <w:abstractNumId w:val="2"/>
+  </w:num>
+  <w:num w:numId="2">
+    <w:abstractNumId w:val="1"/>
+  </w:num>
+  <w:num w:numId="3">
+    <w:abstractNumId w:val="0"/>
+  </w:num>
+</w:numbering>
 </file>
 
 <file path=word/styles.xml><?xml version="1.0" encoding="utf-8"?>
@@ -203,6 +1067,17 @@
     <w:semiHidden/>
     <w:unhideWhenUsed/>
   </w:style>
+  <w:style w:type="paragraph" w:styleId="ListParagraph">
+    <w:name w:val="List Paragraph"/>
+    <w:basedOn w:val="Normal"/>
+    <w:uiPriority w:val="34"/>
+    <w:qFormat/>
+    <w:rsid w:val="00194AE5"/>
+    <w:pPr>
+      <w:ind w:left="720"/>
+      <w:contextualSpacing/>
+    </w:pPr>
+  </w:style>
 </w:styles>
 </file>
 
@@ -392,6 +1267,17 @@
     <w:uiPriority w:val="99"/>
     <w:semiHidden/>
     <w:unhideWhenUsed/>
+  </w:style>
+  <w:style w:type="paragraph" w:styleId="ListParagraph">
+    <w:name w:val="List Paragraph"/>
+    <w:basedOn w:val="Normal"/>
+    <w:uiPriority w:val="34"/>
+    <w:qFormat/>
+    <w:rsid w:val="00194AE5"/>
+    <w:pPr>
+      <w:ind w:left="720"/>
+      <w:contextualSpacing/>
+    </w:pPr>
   </w:style>
 </w:styles>
 </file>
